--- a/misc_info/User Story 2.docx
+++ b/misc_info/User Story 2.docx
@@ -20,8 +20,6 @@
         </w:rPr>
         <w:t>: Joining an existing public event</w:t>
       </w:r>
-      <w:bookmarkStart w:id="0" w:name="_GoBack"/>
-      <w:bookmarkEnd w:id="0"/>
       <w:r>
         <w:rPr>
           <w:rFonts w:ascii="Times New Roman" w:hAnsi="Times New Roman" w:cs="Times New Roman"/>
@@ -52,7 +50,19 @@
         <w:rPr>
           <w:rFonts w:ascii="Times New Roman" w:hAnsi="Times New Roman" w:cs="Times New Roman"/>
         </w:rPr>
-        <w:t xml:space="preserve"> and setup the location, cuisine preference, and eating time.</w:t>
+        <w:t xml:space="preserve"> and setup the location, </w:t>
+      </w:r>
+      <w:r>
+        <w:rPr>
+          <w:rFonts w:ascii="Times New Roman" w:hAnsi="Times New Roman" w:cs="Times New Roman"/>
+        </w:rPr>
+        <w:t>price range</w:t>
+      </w:r>
+      <w:r>
+        <w:rPr>
+          <w:rFonts w:ascii="Times New Roman" w:hAnsi="Times New Roman" w:cs="Times New Roman"/>
+        </w:rPr>
+        <w:t>, and eating time.</w:t>
       </w:r>
       <w:r>
         <w:rPr>
@@ -116,7 +126,33 @@
         <w:rPr>
           <w:rFonts w:ascii="Times New Roman" w:hAnsi="Times New Roman" w:cs="Times New Roman"/>
         </w:rPr>
-        <w:t>I can join an event and be a part of the event chat to discuss with all members. The administrator can make the event public or private at any time.</w:t>
+        <w:t xml:space="preserve">I can join an event </w:t>
+      </w:r>
+      <w:r>
+        <w:rPr>
+          <w:rFonts w:ascii="Times New Roman" w:hAnsi="Times New Roman" w:cs="Times New Roman"/>
+        </w:rPr>
+        <w:t>of my choic</w:t>
+      </w:r>
+      <w:r>
+        <w:rPr>
+          <w:rFonts w:ascii="Times New Roman" w:hAnsi="Times New Roman" w:cs="Times New Roman"/>
+        </w:rPr>
+        <w:t>e.</w:t>
+      </w:r>
+      <w:r>
+        <w:rPr>
+          <w:rFonts w:ascii="Times New Roman" w:hAnsi="Times New Roman" w:cs="Times New Roman"/>
+        </w:rPr>
+        <w:t xml:space="preserve"> </w:t>
+      </w:r>
+      <w:bookmarkStart w:id="0" w:name="_GoBack"/>
+      <w:bookmarkEnd w:id="0"/>
+      <w:r>
+        <w:rPr>
+          <w:rFonts w:ascii="Times New Roman" w:hAnsi="Times New Roman" w:cs="Times New Roman"/>
+        </w:rPr>
+        <w:t>The administrator can make the event public or private at any time.</w:t>
       </w:r>
       <w:r>
         <w:rPr>
